--- a/docs/Baggie Label.docx
+++ b/docs/Baggie Label.docx
@@ -35,13 +35,6 @@
           <w:tcPr>
             <w:tcW w:w="5585" w:type="dxa"/>
           </w:tcPr>
-          <w:p>
-            <w:pPr>
-              <w:ind w:left="113"/>
-            </w:pPr>
-            <w:bookmarkStart w:id="0" w:name="_GoBack"/>
-            <w:bookmarkEnd w:id="0"/>
-          </w:p>
           <w:tbl>
             <w:tblPr>
               <w:tblW w:w="5329" w:type="dxa"/>
@@ -83,6 +76,7 @@
                       <w:szCs w:val="56"/>
                     </w:rPr>
                   </w:pPr>
+                  <w:proofErr w:type="spellStart"/>
                   <w:r>
                     <w:rPr>
                       <w:rFonts w:ascii="Special Elite" w:hAnsi="Special Elite"/>
@@ -91,7 +85,18 @@
                       <w:sz w:val="56"/>
                       <w:szCs w:val="56"/>
                     </w:rPr>
-                    <w:t>ARPIE Case</w:t>
+                    <w:t>Synctab</w:t>
+                  </w:r>
+                  <w:proofErr w:type="spellEnd"/>
+                  <w:r>
+                    <w:rPr>
+                      <w:rFonts w:ascii="Special Elite" w:hAnsi="Special Elite"/>
+                      <w:b/>
+                      <w:bCs/>
+                      <w:sz w:val="56"/>
+                      <w:szCs w:val="56"/>
+                    </w:rPr>
+                    <w:t xml:space="preserve"> for ARPIE</w:t>
                   </w:r>
                 </w:p>
                 <w:p>
@@ -132,7 +137,7 @@
                         <w:szCs w:val="20"/>
                         <w:u w:val="single"/>
                       </w:rPr>
-                      <w:t>http://six4pix.com/arpie/case</w:t>
+                      <w:t>https://six4pix.com/product/synctab-for-arpie/</w:t>
                     </w:r>
                   </w:hyperlink>
                 </w:p>
@@ -295,11 +300,6 @@
           <w:tcPr>
             <w:tcW w:w="5585" w:type="dxa"/>
           </w:tcPr>
-          <w:p>
-            <w:pPr>
-              <w:ind w:left="113"/>
-            </w:pPr>
-          </w:p>
           <w:tbl>
             <w:tblPr>
               <w:tblW w:w="5329" w:type="dxa"/>
@@ -341,6 +341,7 @@
                       <w:szCs w:val="56"/>
                     </w:rPr>
                   </w:pPr>
+                  <w:proofErr w:type="spellStart"/>
                   <w:r>
                     <w:rPr>
                       <w:rFonts w:ascii="Special Elite" w:hAnsi="Special Elite"/>
@@ -349,7 +350,18 @@
                       <w:sz w:val="56"/>
                       <w:szCs w:val="56"/>
                     </w:rPr>
-                    <w:t>ARPIE Case</w:t>
+                    <w:t>Synctab</w:t>
+                  </w:r>
+                  <w:proofErr w:type="spellEnd"/>
+                  <w:r>
+                    <w:rPr>
+                      <w:rFonts w:ascii="Special Elite" w:hAnsi="Special Elite"/>
+                      <w:b/>
+                      <w:bCs/>
+                      <w:sz w:val="56"/>
+                      <w:szCs w:val="56"/>
+                    </w:rPr>
+                    <w:t xml:space="preserve"> for ARPIE</w:t>
                   </w:r>
                 </w:p>
                 <w:p>
@@ -390,7 +402,7 @@
                         <w:szCs w:val="20"/>
                         <w:u w:val="single"/>
                       </w:rPr>
-                      <w:t>http://six4pix.com/arpie/case</w:t>
+                      <w:t>https://six4pix.com/product/synctab-for-arpie/</w:t>
                     </w:r>
                   </w:hyperlink>
                 </w:p>
@@ -457,6 +469,541 @@
                     </w:rPr>
                   </w:pPr>
                   <w:hyperlink r:id="rId7" w:history="1">
+                    <w:r>
+                      <w:rPr>
+                        <w:rFonts w:ascii="Verdana" w:hAnsi="Verdana"/>
+                        <w:sz w:val="20"/>
+                        <w:szCs w:val="20"/>
+                        <w:u w:val="single"/>
+                      </w:rPr>
+                      <w:t>goarpie@gmail.com</w:t>
+                    </w:r>
+                  </w:hyperlink>
+                </w:p>
+                <w:p>
+                  <w:pPr>
+                    <w:pStyle w:val="TableContents"/>
+                    <w:ind w:left="113"/>
+                    <w:rPr>
+                      <w:rFonts w:ascii="Verdana" w:hAnsi="Verdana"/>
+                      <w:b/>
+                      <w:bCs/>
+                      <w:sz w:val="20"/>
+                      <w:szCs w:val="20"/>
+                    </w:rPr>
+                  </w:pPr>
+                </w:p>
+                <w:p>
+                  <w:pPr>
+                    <w:pStyle w:val="TableContents"/>
+                    <w:ind w:left="113"/>
+                    <w:rPr>
+                      <w:rFonts w:ascii="Verdana" w:hAnsi="Verdana"/>
+                      <w:b/>
+                      <w:bCs/>
+                      <w:sz w:val="20"/>
+                      <w:szCs w:val="20"/>
+                    </w:rPr>
+                  </w:pPr>
+                  <w:r>
+                    <w:rPr>
+                      <w:rFonts w:ascii="Verdana" w:hAnsi="Verdana"/>
+                      <w:b/>
+                      <w:bCs/>
+                      <w:sz w:val="20"/>
+                      <w:szCs w:val="20"/>
+                    </w:rPr>
+                    <w:t>Thanks!</w:t>
+                  </w:r>
+                </w:p>
+                <w:p>
+                  <w:pPr>
+                    <w:pStyle w:val="TableContents"/>
+                    <w:ind w:left="113"/>
+                    <w:rPr>
+                      <w:rFonts w:ascii="Verdana" w:hAnsi="Verdana"/>
+                      <w:b/>
+                      <w:bCs/>
+                      <w:sz w:val="20"/>
+                      <w:szCs w:val="20"/>
+                    </w:rPr>
+                  </w:pPr>
+                  <w:r>
+                    <w:rPr>
+                      <w:rFonts w:ascii="Verdana" w:hAnsi="Verdana"/>
+                      <w:b/>
+                      <w:bCs/>
+                      <w:sz w:val="20"/>
+                      <w:szCs w:val="20"/>
+                    </w:rPr>
+                    <w:t>Jason</w:t>
+                  </w:r>
+                </w:p>
+                <w:p>
+                  <w:pPr>
+                    <w:pStyle w:val="TableContents"/>
+                    <w:rPr>
+                      <w:rFonts w:ascii="Arial" w:hAnsi="Arial"/>
+                      <w:b/>
+                      <w:bCs/>
+                      <w:sz w:val="18"/>
+                      <w:szCs w:val="18"/>
+                    </w:rPr>
+                  </w:pPr>
+                </w:p>
+              </w:tc>
+            </w:tr>
+          </w:tbl>
+          <w:p>
+            <w:pPr>
+              <w:ind w:left="113" w:right="140"/>
+            </w:pPr>
+          </w:p>
+        </w:tc>
+      </w:tr>
+      <w:tr>
+        <w:trPr>
+          <w:cantSplit/>
+          <w:trHeight w:hRule="exact" w:val="3856"/>
+        </w:trPr>
+        <w:tc>
+          <w:tcPr>
+            <w:tcW w:w="5585" w:type="dxa"/>
+          </w:tcPr>
+          <w:tbl>
+            <w:tblPr>
+              <w:tblW w:w="5329" w:type="dxa"/>
+              <w:jc w:val="center"/>
+              <w:tblLayout w:type="fixed"/>
+              <w:tblCellMar>
+                <w:left w:w="10" w:type="dxa"/>
+                <w:right w:w="10" w:type="dxa"/>
+              </w:tblCellMar>
+              <w:tblLook w:val="04A0" w:firstRow="1" w:lastRow="0" w:firstColumn="1" w:lastColumn="0" w:noHBand="0" w:noVBand="1"/>
+            </w:tblPr>
+            <w:tblGrid>
+              <w:gridCol w:w="5329"/>
+            </w:tblGrid>
+            <w:tr>
+              <w:trPr>
+                <w:jc w:val="center"/>
+              </w:trPr>
+              <w:tc>
+                <w:tcPr>
+                  <w:tcW w:w="5329" w:type="dxa"/>
+                  <w:shd w:val="clear" w:color="auto" w:fill="auto"/>
+                  <w:tcMar>
+                    <w:top w:w="113" w:type="dxa"/>
+                    <w:left w:w="113" w:type="dxa"/>
+                    <w:bottom w:w="113" w:type="dxa"/>
+                    <w:right w:w="113" w:type="dxa"/>
+                  </w:tcMar>
+                </w:tcPr>
+                <w:p>
+                  <w:pPr>
+                    <w:pStyle w:val="TableContents"/>
+                    <w:ind w:left="113"/>
+                    <w:rPr>
+                      <w:rFonts w:ascii="Special Elite" w:hAnsi="Special Elite"/>
+                      <w:b/>
+                      <w:bCs/>
+                      <w:sz w:val="56"/>
+                      <w:szCs w:val="56"/>
+                    </w:rPr>
+                  </w:pPr>
+                  <w:proofErr w:type="spellStart"/>
+                  <w:r>
+                    <w:rPr>
+                      <w:rFonts w:ascii="Special Elite" w:hAnsi="Special Elite"/>
+                      <w:b/>
+                      <w:bCs/>
+                      <w:sz w:val="56"/>
+                      <w:szCs w:val="56"/>
+                    </w:rPr>
+                    <w:t>Synctab</w:t>
+                  </w:r>
+                  <w:proofErr w:type="spellEnd"/>
+                  <w:r>
+                    <w:rPr>
+                      <w:rFonts w:ascii="Special Elite" w:hAnsi="Special Elite"/>
+                      <w:b/>
+                      <w:bCs/>
+                      <w:sz w:val="56"/>
+                      <w:szCs w:val="56"/>
+                    </w:rPr>
+                    <w:t xml:space="preserve"> for ARPIE</w:t>
+                  </w:r>
+                </w:p>
+                <w:p>
+                  <w:pPr>
+                    <w:pStyle w:val="TableContents"/>
+                    <w:ind w:left="113"/>
+                    <w:rPr>
+                      <w:rFonts w:ascii="Verdana" w:hAnsi="Verdana"/>
+                      <w:sz w:val="20"/>
+                      <w:szCs w:val="20"/>
+                    </w:rPr>
+                  </w:pPr>
+                  <w:r>
+                    <w:rPr>
+                      <w:rFonts w:ascii="Verdana" w:hAnsi="Verdana"/>
+                      <w:sz w:val="20"/>
+                      <w:szCs w:val="20"/>
+                    </w:rPr>
+                    <w:t xml:space="preserve">For assembly instructions please see </w:t>
+                  </w:r>
+                </w:p>
+                <w:p>
+                  <w:pPr>
+                    <w:pStyle w:val="TableContents"/>
+                    <w:ind w:left="113"/>
+                    <w:rPr>
+                      <w:rFonts w:ascii="Verdana" w:hAnsi="Verdana"/>
+                      <w:sz w:val="20"/>
+                      <w:szCs w:val="20"/>
+                      <w:u w:val="single"/>
+                    </w:rPr>
+                  </w:pPr>
+                  <w:hyperlink r:id="rId8" w:history="1">
+                    <w:r>
+                      <w:rPr>
+                        <w:rFonts w:ascii="Verdana" w:hAnsi="Verdana"/>
+                        <w:sz w:val="20"/>
+                        <w:szCs w:val="20"/>
+                        <w:u w:val="single"/>
+                      </w:rPr>
+                      <w:t>https://six4pix.com/product/synctab-for-arpie/</w:t>
+                    </w:r>
+                  </w:hyperlink>
+                </w:p>
+                <w:p>
+                  <w:pPr>
+                    <w:pStyle w:val="TableContents"/>
+                    <w:ind w:left="113"/>
+                    <w:rPr>
+                      <w:rFonts w:ascii="Verdana" w:hAnsi="Verdana"/>
+                      <w:b/>
+                      <w:bCs/>
+                      <w:sz w:val="20"/>
+                      <w:szCs w:val="20"/>
+                      <w:u w:val="single"/>
+                    </w:rPr>
+                  </w:pPr>
+                </w:p>
+                <w:p>
+                  <w:pPr>
+                    <w:pStyle w:val="TableContents"/>
+                    <w:ind w:left="113"/>
+                    <w:rPr>
+                      <w:rFonts w:ascii="Verdana" w:hAnsi="Verdana"/>
+                      <w:sz w:val="20"/>
+                      <w:szCs w:val="20"/>
+                    </w:rPr>
+                  </w:pPr>
+                  <w:r>
+                    <w:rPr>
+                      <w:rFonts w:ascii="Verdana" w:hAnsi="Verdana"/>
+                      <w:sz w:val="20"/>
+                      <w:szCs w:val="20"/>
+                    </w:rPr>
+                    <w:t xml:space="preserve">If you have any </w:t>
+                  </w:r>
+                  <w:proofErr w:type="gramStart"/>
+                  <w:r>
+                    <w:rPr>
+                      <w:rFonts w:ascii="Verdana" w:hAnsi="Verdana"/>
+                      <w:sz w:val="20"/>
+                      <w:szCs w:val="20"/>
+                    </w:rPr>
+                    <w:t>questions</w:t>
+                  </w:r>
+                  <w:proofErr w:type="gramEnd"/>
+                  <w:r>
+                    <w:rPr>
+                      <w:rFonts w:ascii="Verdana" w:hAnsi="Verdana"/>
+                      <w:sz w:val="20"/>
+                      <w:szCs w:val="20"/>
+                    </w:rPr>
+                    <w:t xml:space="preserve"> please contact me at</w:t>
+                  </w:r>
+                </w:p>
+                <w:p>
+                  <w:pPr>
+                    <w:pStyle w:val="TableContents"/>
+                    <w:ind w:left="113"/>
+                    <w:rPr>
+                      <w:rFonts w:ascii="Verdana" w:hAnsi="Verdana"/>
+                      <w:sz w:val="20"/>
+                      <w:szCs w:val="20"/>
+                      <w:u w:val="single"/>
+                    </w:rPr>
+                  </w:pPr>
+                  <w:hyperlink r:id="rId9" w:history="1">
+                    <w:r>
+                      <w:rPr>
+                        <w:rFonts w:ascii="Verdana" w:hAnsi="Verdana"/>
+                        <w:sz w:val="20"/>
+                        <w:szCs w:val="20"/>
+                        <w:u w:val="single"/>
+                      </w:rPr>
+                      <w:t>goarpie@gmail.com</w:t>
+                    </w:r>
+                  </w:hyperlink>
+                </w:p>
+                <w:p>
+                  <w:pPr>
+                    <w:pStyle w:val="TableContents"/>
+                    <w:ind w:left="113"/>
+                    <w:rPr>
+                      <w:rFonts w:ascii="Verdana" w:hAnsi="Verdana"/>
+                      <w:b/>
+                      <w:bCs/>
+                      <w:sz w:val="20"/>
+                      <w:szCs w:val="20"/>
+                    </w:rPr>
+                  </w:pPr>
+                </w:p>
+                <w:p>
+                  <w:pPr>
+                    <w:pStyle w:val="TableContents"/>
+                    <w:ind w:left="113"/>
+                    <w:rPr>
+                      <w:rFonts w:ascii="Verdana" w:hAnsi="Verdana"/>
+                      <w:b/>
+                      <w:bCs/>
+                      <w:sz w:val="20"/>
+                      <w:szCs w:val="20"/>
+                    </w:rPr>
+                  </w:pPr>
+                  <w:r>
+                    <w:rPr>
+                      <w:rFonts w:ascii="Verdana" w:hAnsi="Verdana"/>
+                      <w:b/>
+                      <w:bCs/>
+                      <w:sz w:val="20"/>
+                      <w:szCs w:val="20"/>
+                    </w:rPr>
+                    <w:t>Thanks!</w:t>
+                  </w:r>
+                </w:p>
+                <w:p>
+                  <w:pPr>
+                    <w:pStyle w:val="TableContents"/>
+                    <w:ind w:left="113"/>
+                    <w:rPr>
+                      <w:rFonts w:ascii="Verdana" w:hAnsi="Verdana"/>
+                      <w:b/>
+                      <w:bCs/>
+                      <w:sz w:val="20"/>
+                      <w:szCs w:val="20"/>
+                    </w:rPr>
+                  </w:pPr>
+                  <w:r>
+                    <w:rPr>
+                      <w:rFonts w:ascii="Verdana" w:hAnsi="Verdana"/>
+                      <w:b/>
+                      <w:bCs/>
+                      <w:sz w:val="20"/>
+                      <w:szCs w:val="20"/>
+                    </w:rPr>
+                    <w:t>Jason</w:t>
+                  </w:r>
+                </w:p>
+                <w:p>
+                  <w:pPr>
+                    <w:pStyle w:val="TableContents"/>
+                    <w:ind w:left="113"/>
+                    <w:rPr>
+                      <w:rFonts w:ascii="Arial" w:hAnsi="Arial"/>
+                      <w:b/>
+                      <w:bCs/>
+                      <w:sz w:val="18"/>
+                      <w:szCs w:val="18"/>
+                    </w:rPr>
+                  </w:pPr>
+                </w:p>
+              </w:tc>
+            </w:tr>
+          </w:tbl>
+          <w:p>
+            <w:pPr>
+              <w:ind w:left="113" w:right="140"/>
+            </w:pPr>
+          </w:p>
+        </w:tc>
+        <w:tc>
+          <w:tcPr>
+            <w:tcW w:w="5585" w:type="dxa"/>
+          </w:tcPr>
+          <w:tbl>
+            <w:tblPr>
+              <w:tblW w:w="5329" w:type="dxa"/>
+              <w:jc w:val="center"/>
+              <w:tblLayout w:type="fixed"/>
+              <w:tblCellMar>
+                <w:left w:w="10" w:type="dxa"/>
+                <w:right w:w="10" w:type="dxa"/>
+              </w:tblCellMar>
+              <w:tblLook w:val="04A0" w:firstRow="1" w:lastRow="0" w:firstColumn="1" w:lastColumn="0" w:noHBand="0" w:noVBand="1"/>
+            </w:tblPr>
+            <w:tblGrid>
+              <w:gridCol w:w="5329"/>
+            </w:tblGrid>
+            <w:tr>
+              <w:trPr>
+                <w:jc w:val="center"/>
+              </w:trPr>
+              <w:tc>
+                <w:tcPr>
+                  <w:tcW w:w="5329" w:type="dxa"/>
+                  <w:shd w:val="clear" w:color="auto" w:fill="auto"/>
+                  <w:tcMar>
+                    <w:top w:w="113" w:type="dxa"/>
+                    <w:left w:w="113" w:type="dxa"/>
+                    <w:bottom w:w="113" w:type="dxa"/>
+                    <w:right w:w="113" w:type="dxa"/>
+                  </w:tcMar>
+                </w:tcPr>
+                <w:p>
+                  <w:pPr>
+                    <w:pStyle w:val="TableContents"/>
+                    <w:ind w:left="113"/>
+                    <w:rPr>
+                      <w:rFonts w:ascii="Special Elite" w:hAnsi="Special Elite"/>
+                      <w:b/>
+                      <w:bCs/>
+                      <w:sz w:val="56"/>
+                      <w:szCs w:val="56"/>
+                    </w:rPr>
+                  </w:pPr>
+                  <w:proofErr w:type="spellStart"/>
+                  <w:r>
+                    <w:rPr>
+                      <w:rFonts w:ascii="Special Elite" w:hAnsi="Special Elite"/>
+                      <w:b/>
+                      <w:bCs/>
+                      <w:sz w:val="56"/>
+                      <w:szCs w:val="56"/>
+                    </w:rPr>
+                    <w:t>Synctab</w:t>
+                  </w:r>
+                  <w:proofErr w:type="spellEnd"/>
+                  <w:r>
+                    <w:rPr>
+                      <w:rFonts w:ascii="Special Elite" w:hAnsi="Special Elite"/>
+                      <w:b/>
+                      <w:bCs/>
+                      <w:sz w:val="56"/>
+                      <w:szCs w:val="56"/>
+                    </w:rPr>
+                    <w:t xml:space="preserve"> for ARPIE</w:t>
+                  </w:r>
+                </w:p>
+                <w:p>
+                  <w:pPr>
+                    <w:pStyle w:val="TableContents"/>
+                    <w:ind w:left="113"/>
+                    <w:rPr>
+                      <w:rFonts w:ascii="Verdana" w:hAnsi="Verdana"/>
+                      <w:sz w:val="20"/>
+                      <w:szCs w:val="20"/>
+                    </w:rPr>
+                  </w:pPr>
+                  <w:r>
+                    <w:rPr>
+                      <w:rFonts w:ascii="Verdana" w:hAnsi="Verdana"/>
+                      <w:sz w:val="20"/>
+                      <w:szCs w:val="20"/>
+                    </w:rPr>
+                    <w:t xml:space="preserve">For assembly instructions please see </w:t>
+                  </w:r>
+                </w:p>
+                <w:p>
+                  <w:pPr>
+                    <w:pStyle w:val="TableContents"/>
+                    <w:ind w:left="113"/>
+                    <w:rPr>
+                      <w:rFonts w:ascii="Verdana" w:hAnsi="Verdana"/>
+                      <w:sz w:val="20"/>
+                      <w:szCs w:val="20"/>
+                      <w:u w:val="single"/>
+                    </w:rPr>
+                  </w:pPr>
+                  <w:hyperlink r:id="rId10" w:history="1">
+                    <w:r>
+                      <w:rPr>
+                        <w:rFonts w:ascii="Verdana" w:hAnsi="Verdana"/>
+                        <w:sz w:val="20"/>
+                        <w:szCs w:val="20"/>
+                        <w:u w:val="single"/>
+                      </w:rPr>
+                      <w:t>https://six4pix.com/product/synctab-for-arpie/</w:t>
+                    </w:r>
+                  </w:hyperlink>
+                </w:p>
+                <w:p>
+                  <w:pPr>
+                    <w:pStyle w:val="TableContents"/>
+                    <w:ind w:left="113"/>
+                    <w:rPr>
+                      <w:rFonts w:ascii="Verdana" w:hAnsi="Verdana"/>
+                      <w:b/>
+                      <w:bCs/>
+                      <w:sz w:val="20"/>
+                      <w:szCs w:val="20"/>
+                      <w:u w:val="single"/>
+                    </w:rPr>
+                  </w:pPr>
+                </w:p>
+                <w:p>
+                  <w:pPr>
+                    <w:pStyle w:val="TableContents"/>
+                    <w:ind w:left="113"/>
+                    <w:rPr>
+                      <w:rFonts w:ascii="Verdana" w:hAnsi="Verdana"/>
+                      <w:sz w:val="20"/>
+                      <w:szCs w:val="20"/>
+                    </w:rPr>
+                  </w:pPr>
+                  <w:r>
+                    <w:rPr>
+                      <w:rFonts w:ascii="Verdana" w:hAnsi="Verdana"/>
+                      <w:sz w:val="20"/>
+                      <w:szCs w:val="20"/>
+                    </w:rPr>
+                    <w:t xml:space="preserve">If you have any </w:t>
+                  </w:r>
+                  <w:proofErr w:type="gramStart"/>
+                  <w:r>
+                    <w:rPr>
+                      <w:rFonts w:ascii="Verdana" w:hAnsi="Verdana"/>
+                      <w:sz w:val="20"/>
+                      <w:szCs w:val="20"/>
+                    </w:rPr>
+                    <w:t>questions</w:t>
+                  </w:r>
+                  <w:proofErr w:type="gramEnd"/>
+                  <w:r>
+                    <w:rPr>
+                      <w:rFonts w:ascii="Verdana" w:hAnsi="Verdana"/>
+                      <w:sz w:val="20"/>
+                      <w:szCs w:val="20"/>
+                    </w:rPr>
+                    <w:t xml:space="preserve"> please contact me at</w:t>
+                  </w:r>
+                </w:p>
+                <w:p>
+                  <w:pPr>
+                    <w:pStyle w:val="TableContents"/>
+                    <w:ind w:left="113"/>
+                    <w:rPr>
+                      <w:rFonts w:ascii="Verdana" w:hAnsi="Verdana"/>
+                      <w:sz w:val="20"/>
+                      <w:szCs w:val="20"/>
+                      <w:u w:val="single"/>
+                    </w:rPr>
+                  </w:pPr>
+                  <w:hyperlink r:id="rId11" w:history="1">
                     <w:r>
                       <w:rPr>
                         <w:rFonts w:ascii="Verdana" w:hAnsi="Verdana"/>
@@ -605,6 +1152,7 @@
                       <w:szCs w:val="56"/>
                     </w:rPr>
                   </w:pPr>
+                  <w:proofErr w:type="spellStart"/>
                   <w:r>
                     <w:rPr>
                       <w:rFonts w:ascii="Special Elite" w:hAnsi="Special Elite"/>
@@ -613,7 +1161,18 @@
                       <w:sz w:val="56"/>
                       <w:szCs w:val="56"/>
                     </w:rPr>
-                    <w:t>ARPIE Case</w:t>
+                    <w:t>Synctab</w:t>
+                  </w:r>
+                  <w:proofErr w:type="spellEnd"/>
+                  <w:r>
+                    <w:rPr>
+                      <w:rFonts w:ascii="Special Elite" w:hAnsi="Special Elite"/>
+                      <w:b/>
+                      <w:bCs/>
+                      <w:sz w:val="56"/>
+                      <w:szCs w:val="56"/>
+                    </w:rPr>
+                    <w:t xml:space="preserve"> for ARPIE</w:t>
                   </w:r>
                 </w:p>
                 <w:p>
@@ -646,7 +1205,7 @@
                       <w:u w:val="single"/>
                     </w:rPr>
                   </w:pPr>
-                  <w:hyperlink r:id="rId8" w:history="1">
+                  <w:hyperlink r:id="rId12" w:history="1">
                     <w:r>
                       <w:rPr>
                         <w:rFonts w:ascii="Verdana" w:hAnsi="Verdana"/>
@@ -654,7 +1213,7 @@
                         <w:szCs w:val="20"/>
                         <w:u w:val="single"/>
                       </w:rPr>
-                      <w:t>http://six4pix.com/arpie/case</w:t>
+                      <w:t>https://six4pix.com/product/synctab-for-arpie/</w:t>
                     </w:r>
                   </w:hyperlink>
                 </w:p>
@@ -720,7 +1279,7 @@
                       <w:u w:val="single"/>
                     </w:rPr>
                   </w:pPr>
-                  <w:hyperlink r:id="rId9" w:history="1">
+                  <w:hyperlink r:id="rId13" w:history="1">
                     <w:r>
                       <w:rPr>
                         <w:rFonts w:ascii="Verdana" w:hAnsi="Verdana"/>
@@ -863,6 +1422,7 @@
                       <w:szCs w:val="56"/>
                     </w:rPr>
                   </w:pPr>
+                  <w:proofErr w:type="spellStart"/>
                   <w:r>
                     <w:rPr>
                       <w:rFonts w:ascii="Special Elite" w:hAnsi="Special Elite"/>
@@ -871,7 +1431,18 @@
                       <w:sz w:val="56"/>
                       <w:szCs w:val="56"/>
                     </w:rPr>
-                    <w:t>ARPIE Case</w:t>
+                    <w:t>Synctab</w:t>
+                  </w:r>
+                  <w:proofErr w:type="spellEnd"/>
+                  <w:r>
+                    <w:rPr>
+                      <w:rFonts w:ascii="Special Elite" w:hAnsi="Special Elite"/>
+                      <w:b/>
+                      <w:bCs/>
+                      <w:sz w:val="56"/>
+                      <w:szCs w:val="56"/>
+                    </w:rPr>
+                    <w:t xml:space="preserve"> for ARPIE</w:t>
                   </w:r>
                 </w:p>
                 <w:p>
@@ -904,7 +1475,7 @@
                       <w:u w:val="single"/>
                     </w:rPr>
                   </w:pPr>
-                  <w:hyperlink r:id="rId10" w:history="1">
+                  <w:hyperlink r:id="rId14" w:history="1">
                     <w:r>
                       <w:rPr>
                         <w:rFonts w:ascii="Verdana" w:hAnsi="Verdana"/>
@@ -912,7 +1483,7 @@
                         <w:szCs w:val="20"/>
                         <w:u w:val="single"/>
                       </w:rPr>
-                      <w:t>http://six4pix.com/arpie/case</w:t>
+                      <w:t>https://six4pix.com/product/synctab-for-arpie/</w:t>
                     </w:r>
                   </w:hyperlink>
                 </w:p>
@@ -978,7 +1549,7 @@
                       <w:u w:val="single"/>
                     </w:rPr>
                   </w:pPr>
-                  <w:hyperlink r:id="rId11" w:history="1">
+                  <w:hyperlink r:id="rId15" w:history="1">
                     <w:r>
                       <w:rPr>
                         <w:rFonts w:ascii="Verdana" w:hAnsi="Verdana"/>
@@ -1127,6 +1698,7 @@
                       <w:szCs w:val="56"/>
                     </w:rPr>
                   </w:pPr>
+                  <w:proofErr w:type="spellStart"/>
                   <w:r>
                     <w:rPr>
                       <w:rFonts w:ascii="Special Elite" w:hAnsi="Special Elite"/>
@@ -1135,7 +1707,18 @@
                       <w:sz w:val="56"/>
                       <w:szCs w:val="56"/>
                     </w:rPr>
-                    <w:t>ARPIE Case</w:t>
+                    <w:t>Synctab</w:t>
+                  </w:r>
+                  <w:proofErr w:type="spellEnd"/>
+                  <w:r>
+                    <w:rPr>
+                      <w:rFonts w:ascii="Special Elite" w:hAnsi="Special Elite"/>
+                      <w:b/>
+                      <w:bCs/>
+                      <w:sz w:val="56"/>
+                      <w:szCs w:val="56"/>
+                    </w:rPr>
+                    <w:t xml:space="preserve"> for ARPIE</w:t>
                   </w:r>
                 </w:p>
                 <w:p>
@@ -1168,7 +1751,7 @@
                       <w:u w:val="single"/>
                     </w:rPr>
                   </w:pPr>
-                  <w:hyperlink r:id="rId12" w:history="1">
+                  <w:hyperlink r:id="rId16" w:history="1">
                     <w:r>
                       <w:rPr>
                         <w:rFonts w:ascii="Verdana" w:hAnsi="Verdana"/>
@@ -1176,7 +1759,7 @@
                         <w:szCs w:val="20"/>
                         <w:u w:val="single"/>
                       </w:rPr>
-                      <w:t>http://six4pix.com/arpie/case</w:t>
+                      <w:t>https://six4pix.com/product/synctab-for-arpie/</w:t>
                     </w:r>
                   </w:hyperlink>
                 </w:p>
@@ -1242,7 +1825,7 @@
                       <w:u w:val="single"/>
                     </w:rPr>
                   </w:pPr>
-                  <w:hyperlink r:id="rId13" w:history="1">
+                  <w:hyperlink r:id="rId17" w:history="1">
                     <w:r>
                       <w:rPr>
                         <w:rFonts w:ascii="Verdana" w:hAnsi="Verdana"/>
@@ -1385,6 +1968,7 @@
                       <w:szCs w:val="56"/>
                     </w:rPr>
                   </w:pPr>
+                  <w:proofErr w:type="spellStart"/>
                   <w:r>
                     <w:rPr>
                       <w:rFonts w:ascii="Special Elite" w:hAnsi="Special Elite"/>
@@ -1393,254 +1977,10 @@
                       <w:sz w:val="56"/>
                       <w:szCs w:val="56"/>
                     </w:rPr>
-                    <w:t>ARPIE Case</w:t>
-                  </w:r>
-                </w:p>
-                <w:p>
-                  <w:pPr>
-                    <w:pStyle w:val="TableContents"/>
-                    <w:ind w:left="113"/>
-                    <w:rPr>
-                      <w:rFonts w:ascii="Verdana" w:hAnsi="Verdana"/>
-                      <w:sz w:val="20"/>
-                      <w:szCs w:val="20"/>
-                    </w:rPr>
-                  </w:pPr>
-                  <w:r>
-                    <w:rPr>
-                      <w:rFonts w:ascii="Verdana" w:hAnsi="Verdana"/>
-                      <w:sz w:val="20"/>
-                      <w:szCs w:val="20"/>
-                    </w:rPr>
-                    <w:t xml:space="preserve">For assembly instructions please see </w:t>
-                  </w:r>
-                </w:p>
-                <w:p>
-                  <w:pPr>
-                    <w:pStyle w:val="TableContents"/>
-                    <w:ind w:left="113"/>
-                    <w:rPr>
-                      <w:rFonts w:ascii="Verdana" w:hAnsi="Verdana"/>
-                      <w:sz w:val="20"/>
-                      <w:szCs w:val="20"/>
-                      <w:u w:val="single"/>
-                    </w:rPr>
-                  </w:pPr>
-                  <w:hyperlink r:id="rId14" w:history="1">
-                    <w:r>
-                      <w:rPr>
-                        <w:rFonts w:ascii="Verdana" w:hAnsi="Verdana"/>
-                        <w:sz w:val="20"/>
-                        <w:szCs w:val="20"/>
-                        <w:u w:val="single"/>
-                      </w:rPr>
-                      <w:t>http://six4pix.com/arpie/case</w:t>
-                    </w:r>
-                  </w:hyperlink>
-                </w:p>
-                <w:p>
-                  <w:pPr>
-                    <w:pStyle w:val="TableContents"/>
-                    <w:ind w:left="113"/>
-                    <w:rPr>
-                      <w:rFonts w:ascii="Verdana" w:hAnsi="Verdana"/>
-                      <w:b/>
-                      <w:bCs/>
-                      <w:sz w:val="20"/>
-                      <w:szCs w:val="20"/>
-                      <w:u w:val="single"/>
-                    </w:rPr>
-                  </w:pPr>
-                </w:p>
-                <w:p>
-                  <w:pPr>
-                    <w:pStyle w:val="TableContents"/>
-                    <w:ind w:left="113"/>
-                    <w:rPr>
-                      <w:rFonts w:ascii="Verdana" w:hAnsi="Verdana"/>
-                      <w:sz w:val="20"/>
-                      <w:szCs w:val="20"/>
-                    </w:rPr>
-                  </w:pPr>
-                  <w:r>
-                    <w:rPr>
-                      <w:rFonts w:ascii="Verdana" w:hAnsi="Verdana"/>
-                      <w:sz w:val="20"/>
-                      <w:szCs w:val="20"/>
-                    </w:rPr>
-                    <w:t xml:space="preserve">If you have any </w:t>
-                  </w:r>
-                  <w:proofErr w:type="gramStart"/>
-                  <w:r>
-                    <w:rPr>
-                      <w:rFonts w:ascii="Verdana" w:hAnsi="Verdana"/>
-                      <w:sz w:val="20"/>
-                      <w:szCs w:val="20"/>
-                    </w:rPr>
-                    <w:t>questions</w:t>
-                  </w:r>
-                  <w:proofErr w:type="gramEnd"/>
-                  <w:r>
-                    <w:rPr>
-                      <w:rFonts w:ascii="Verdana" w:hAnsi="Verdana"/>
-                      <w:sz w:val="20"/>
-                      <w:szCs w:val="20"/>
-                    </w:rPr>
-                    <w:t xml:space="preserve"> please contact me at</w:t>
-                  </w:r>
-                </w:p>
-                <w:p>
-                  <w:pPr>
-                    <w:pStyle w:val="TableContents"/>
-                    <w:ind w:left="113"/>
-                    <w:rPr>
-                      <w:rFonts w:ascii="Verdana" w:hAnsi="Verdana"/>
-                      <w:sz w:val="20"/>
-                      <w:szCs w:val="20"/>
-                      <w:u w:val="single"/>
-                    </w:rPr>
-                  </w:pPr>
-                  <w:hyperlink r:id="rId15" w:history="1">
-                    <w:r>
-                      <w:rPr>
-                        <w:rFonts w:ascii="Verdana" w:hAnsi="Verdana"/>
-                        <w:sz w:val="20"/>
-                        <w:szCs w:val="20"/>
-                        <w:u w:val="single"/>
-                      </w:rPr>
-                      <w:t>goarpie@gmail.com</w:t>
-                    </w:r>
-                  </w:hyperlink>
-                </w:p>
-                <w:p>
-                  <w:pPr>
-                    <w:pStyle w:val="TableContents"/>
-                    <w:ind w:left="113"/>
-                    <w:rPr>
-                      <w:rFonts w:ascii="Verdana" w:hAnsi="Verdana"/>
-                      <w:b/>
-                      <w:bCs/>
-                      <w:sz w:val="20"/>
-                      <w:szCs w:val="20"/>
-                    </w:rPr>
-                  </w:pPr>
-                </w:p>
-                <w:p>
-                  <w:pPr>
-                    <w:pStyle w:val="TableContents"/>
-                    <w:ind w:left="113"/>
-                    <w:rPr>
-                      <w:rFonts w:ascii="Verdana" w:hAnsi="Verdana"/>
-                      <w:b/>
-                      <w:bCs/>
-                      <w:sz w:val="20"/>
-                      <w:szCs w:val="20"/>
-                    </w:rPr>
-                  </w:pPr>
-                  <w:r>
-                    <w:rPr>
-                      <w:rFonts w:ascii="Verdana" w:hAnsi="Verdana"/>
-                      <w:b/>
-                      <w:bCs/>
-                      <w:sz w:val="20"/>
-                      <w:szCs w:val="20"/>
-                    </w:rPr>
-                    <w:t>Thanks!</w:t>
-                  </w:r>
-                </w:p>
-                <w:p>
-                  <w:pPr>
-                    <w:pStyle w:val="TableContents"/>
-                    <w:ind w:left="113"/>
-                    <w:rPr>
-                      <w:rFonts w:ascii="Verdana" w:hAnsi="Verdana"/>
-                      <w:b/>
-                      <w:bCs/>
-                      <w:sz w:val="20"/>
-                      <w:szCs w:val="20"/>
-                    </w:rPr>
-                  </w:pPr>
-                  <w:r>
-                    <w:rPr>
-                      <w:rFonts w:ascii="Verdana" w:hAnsi="Verdana"/>
-                      <w:b/>
-                      <w:bCs/>
-                      <w:sz w:val="20"/>
-                      <w:szCs w:val="20"/>
-                    </w:rPr>
-                    <w:t>Jason</w:t>
-                  </w:r>
-                </w:p>
-                <w:p>
-                  <w:pPr>
-                    <w:pStyle w:val="TableContents"/>
-                    <w:ind w:left="113"/>
-                    <w:rPr>
-                      <w:rFonts w:ascii="Arial" w:hAnsi="Arial"/>
-                      <w:b/>
-                      <w:bCs/>
-                      <w:sz w:val="18"/>
-                      <w:szCs w:val="18"/>
-                    </w:rPr>
-                  </w:pPr>
-                </w:p>
-              </w:tc>
-            </w:tr>
-          </w:tbl>
-          <w:p>
-            <w:pPr>
-              <w:ind w:left="113" w:right="140"/>
-            </w:pPr>
-          </w:p>
-        </w:tc>
-      </w:tr>
-      <w:tr>
-        <w:trPr>
-          <w:cantSplit/>
-          <w:trHeight w:hRule="exact" w:val="3856"/>
-        </w:trPr>
-        <w:tc>
-          <w:tcPr>
-            <w:tcW w:w="5585" w:type="dxa"/>
-          </w:tcPr>
-          <w:p>
-            <w:pPr>
-              <w:ind w:left="113"/>
-            </w:pPr>
-          </w:p>
-          <w:tbl>
-            <w:tblPr>
-              <w:tblW w:w="5329" w:type="dxa"/>
-              <w:jc w:val="center"/>
-              <w:tblLayout w:type="fixed"/>
-              <w:tblCellMar>
-                <w:left w:w="10" w:type="dxa"/>
-                <w:right w:w="10" w:type="dxa"/>
-              </w:tblCellMar>
-              <w:tblLook w:val="04A0" w:firstRow="1" w:lastRow="0" w:firstColumn="1" w:lastColumn="0" w:noHBand="0" w:noVBand="1"/>
-            </w:tblPr>
-            <w:tblGrid>
-              <w:gridCol w:w="5329"/>
-            </w:tblGrid>
-            <w:tr>
-              <w:trPr>
-                <w:jc w:val="center"/>
-              </w:trPr>
-              <w:tc>
-                <w:tcPr>
-                  <w:tcW w:w="5329" w:type="dxa"/>
-                  <w:shd w:val="clear" w:color="auto" w:fill="auto"/>
-                  <w:tcMar>
-                    <w:top w:w="113" w:type="dxa"/>
-                    <w:left w:w="113" w:type="dxa"/>
-                    <w:bottom w:w="113" w:type="dxa"/>
-                    <w:right w:w="113" w:type="dxa"/>
-                  </w:tcMar>
-                </w:tcPr>
-                <w:p>
-                  <w:pPr>
-                    <w:pStyle w:val="TableContents"/>
-                    <w:ind w:left="113"/>
+                    <w:t>Synctab</w:t>
+                  </w:r>
+                  <w:proofErr w:type="spellEnd"/>
+                  <w:r>
                     <w:rPr>
                       <w:rFonts w:ascii="Special Elite" w:hAnsi="Special Elite"/>
                       <w:b/>
@@ -1648,274 +1988,7 @@
                       <w:sz w:val="56"/>
                       <w:szCs w:val="56"/>
                     </w:rPr>
-                  </w:pPr>
-                  <w:r>
-                    <w:rPr>
-                      <w:rFonts w:ascii="Special Elite" w:hAnsi="Special Elite"/>
-                      <w:b/>
-                      <w:bCs/>
-                      <w:sz w:val="56"/>
-                      <w:szCs w:val="56"/>
-                    </w:rPr>
-                    <w:t>ARPIE Case</w:t>
-                  </w:r>
-                </w:p>
-                <w:p>
-                  <w:pPr>
-                    <w:pStyle w:val="TableContents"/>
-                    <w:ind w:left="113"/>
-                    <w:rPr>
-                      <w:rFonts w:ascii="Verdana" w:hAnsi="Verdana"/>
-                      <w:sz w:val="20"/>
-                      <w:szCs w:val="20"/>
-                    </w:rPr>
-                  </w:pPr>
-                  <w:r>
-                    <w:rPr>
-                      <w:rFonts w:ascii="Verdana" w:hAnsi="Verdana"/>
-                      <w:sz w:val="20"/>
-                      <w:szCs w:val="20"/>
-                    </w:rPr>
-                    <w:t xml:space="preserve">For assembly instructions please see </w:t>
-                  </w:r>
-                </w:p>
-                <w:p>
-                  <w:pPr>
-                    <w:pStyle w:val="TableContents"/>
-                    <w:ind w:left="113"/>
-                    <w:rPr>
-                      <w:rFonts w:ascii="Verdana" w:hAnsi="Verdana"/>
-                      <w:sz w:val="20"/>
-                      <w:szCs w:val="20"/>
-                      <w:u w:val="single"/>
-                    </w:rPr>
-                  </w:pPr>
-                  <w:hyperlink r:id="rId16" w:history="1">
-                    <w:r>
-                      <w:rPr>
-                        <w:rFonts w:ascii="Verdana" w:hAnsi="Verdana"/>
-                        <w:sz w:val="20"/>
-                        <w:szCs w:val="20"/>
-                        <w:u w:val="single"/>
-                      </w:rPr>
-                      <w:t>http://six4pix.com/arpie/case</w:t>
-                    </w:r>
-                  </w:hyperlink>
-                </w:p>
-                <w:p>
-                  <w:pPr>
-                    <w:pStyle w:val="TableContents"/>
-                    <w:ind w:left="113"/>
-                    <w:rPr>
-                      <w:rFonts w:ascii="Verdana" w:hAnsi="Verdana"/>
-                      <w:b/>
-                      <w:bCs/>
-                      <w:sz w:val="20"/>
-                      <w:szCs w:val="20"/>
-                      <w:u w:val="single"/>
-                    </w:rPr>
-                  </w:pPr>
-                </w:p>
-                <w:p>
-                  <w:pPr>
-                    <w:pStyle w:val="TableContents"/>
-                    <w:ind w:left="113"/>
-                    <w:rPr>
-                      <w:rFonts w:ascii="Verdana" w:hAnsi="Verdana"/>
-                      <w:sz w:val="20"/>
-                      <w:szCs w:val="20"/>
-                    </w:rPr>
-                  </w:pPr>
-                  <w:r>
-                    <w:rPr>
-                      <w:rFonts w:ascii="Verdana" w:hAnsi="Verdana"/>
-                      <w:sz w:val="20"/>
-                      <w:szCs w:val="20"/>
-                    </w:rPr>
-                    <w:t xml:space="preserve">If you have any </w:t>
-                  </w:r>
-                  <w:proofErr w:type="gramStart"/>
-                  <w:r>
-                    <w:rPr>
-                      <w:rFonts w:ascii="Verdana" w:hAnsi="Verdana"/>
-                      <w:sz w:val="20"/>
-                      <w:szCs w:val="20"/>
-                    </w:rPr>
-                    <w:t>questions</w:t>
-                  </w:r>
-                  <w:proofErr w:type="gramEnd"/>
-                  <w:r>
-                    <w:rPr>
-                      <w:rFonts w:ascii="Verdana" w:hAnsi="Verdana"/>
-                      <w:sz w:val="20"/>
-                      <w:szCs w:val="20"/>
-                    </w:rPr>
-                    <w:t xml:space="preserve"> please contact me at</w:t>
-                  </w:r>
-                </w:p>
-                <w:p>
-                  <w:pPr>
-                    <w:pStyle w:val="TableContents"/>
-                    <w:ind w:left="113"/>
-                    <w:rPr>
-                      <w:rFonts w:ascii="Verdana" w:hAnsi="Verdana"/>
-                      <w:sz w:val="20"/>
-                      <w:szCs w:val="20"/>
-                      <w:u w:val="single"/>
-                    </w:rPr>
-                  </w:pPr>
-                  <w:hyperlink r:id="rId17" w:history="1">
-                    <w:r>
-                      <w:rPr>
-                        <w:rFonts w:ascii="Verdana" w:hAnsi="Verdana"/>
-                        <w:sz w:val="20"/>
-                        <w:szCs w:val="20"/>
-                        <w:u w:val="single"/>
-                      </w:rPr>
-                      <w:t>goarpie@gmail.com</w:t>
-                    </w:r>
-                  </w:hyperlink>
-                </w:p>
-                <w:p>
-                  <w:pPr>
-                    <w:pStyle w:val="TableContents"/>
-                    <w:ind w:left="113"/>
-                    <w:rPr>
-                      <w:rFonts w:ascii="Verdana" w:hAnsi="Verdana"/>
-                      <w:b/>
-                      <w:bCs/>
-                      <w:sz w:val="20"/>
-                      <w:szCs w:val="20"/>
-                    </w:rPr>
-                  </w:pPr>
-                </w:p>
-                <w:p>
-                  <w:pPr>
-                    <w:pStyle w:val="TableContents"/>
-                    <w:ind w:left="113"/>
-                    <w:rPr>
-                      <w:rFonts w:ascii="Verdana" w:hAnsi="Verdana"/>
-                      <w:b/>
-                      <w:bCs/>
-                      <w:sz w:val="20"/>
-                      <w:szCs w:val="20"/>
-                    </w:rPr>
-                  </w:pPr>
-                  <w:r>
-                    <w:rPr>
-                      <w:rFonts w:ascii="Verdana" w:hAnsi="Verdana"/>
-                      <w:b/>
-                      <w:bCs/>
-                      <w:sz w:val="20"/>
-                      <w:szCs w:val="20"/>
-                    </w:rPr>
-                    <w:t>Thanks!</w:t>
-                  </w:r>
-                </w:p>
-                <w:p>
-                  <w:pPr>
-                    <w:pStyle w:val="TableContents"/>
-                    <w:ind w:left="113"/>
-                    <w:rPr>
-                      <w:rFonts w:ascii="Verdana" w:hAnsi="Verdana"/>
-                      <w:b/>
-                      <w:bCs/>
-                      <w:sz w:val="20"/>
-                      <w:szCs w:val="20"/>
-                    </w:rPr>
-                  </w:pPr>
-                  <w:r>
-                    <w:rPr>
-                      <w:rFonts w:ascii="Verdana" w:hAnsi="Verdana"/>
-                      <w:b/>
-                      <w:bCs/>
-                      <w:sz w:val="20"/>
-                      <w:szCs w:val="20"/>
-                    </w:rPr>
-                    <w:t>Jason</w:t>
-                  </w:r>
-                </w:p>
-                <w:p>
-                  <w:pPr>
-                    <w:pStyle w:val="TableContents"/>
-                    <w:ind w:left="113"/>
-                    <w:rPr>
-                      <w:rFonts w:ascii="Arial" w:hAnsi="Arial"/>
-                      <w:b/>
-                      <w:bCs/>
-                      <w:sz w:val="18"/>
-                      <w:szCs w:val="18"/>
-                    </w:rPr>
-                  </w:pPr>
-                </w:p>
-              </w:tc>
-            </w:tr>
-          </w:tbl>
-          <w:p>
-            <w:pPr>
-              <w:ind w:left="113" w:right="140"/>
-            </w:pPr>
-          </w:p>
-        </w:tc>
-        <w:tc>
-          <w:tcPr>
-            <w:tcW w:w="5585" w:type="dxa"/>
-          </w:tcPr>
-          <w:p>
-            <w:pPr>
-              <w:ind w:left="113"/>
-            </w:pPr>
-          </w:p>
-          <w:tbl>
-            <w:tblPr>
-              <w:tblW w:w="5329" w:type="dxa"/>
-              <w:jc w:val="center"/>
-              <w:tblLayout w:type="fixed"/>
-              <w:tblCellMar>
-                <w:left w:w="10" w:type="dxa"/>
-                <w:right w:w="10" w:type="dxa"/>
-              </w:tblCellMar>
-              <w:tblLook w:val="04A0" w:firstRow="1" w:lastRow="0" w:firstColumn="1" w:lastColumn="0" w:noHBand="0" w:noVBand="1"/>
-            </w:tblPr>
-            <w:tblGrid>
-              <w:gridCol w:w="5329"/>
-            </w:tblGrid>
-            <w:tr>
-              <w:trPr>
-                <w:jc w:val="center"/>
-              </w:trPr>
-              <w:tc>
-                <w:tcPr>
-                  <w:tcW w:w="5329" w:type="dxa"/>
-                  <w:shd w:val="clear" w:color="auto" w:fill="auto"/>
-                  <w:tcMar>
-                    <w:top w:w="113" w:type="dxa"/>
-                    <w:left w:w="113" w:type="dxa"/>
-                    <w:bottom w:w="113" w:type="dxa"/>
-                    <w:right w:w="113" w:type="dxa"/>
-                  </w:tcMar>
-                </w:tcPr>
-                <w:p>
-                  <w:pPr>
-                    <w:pStyle w:val="TableContents"/>
-                    <w:ind w:left="113"/>
-                    <w:rPr>
-                      <w:rFonts w:ascii="Special Elite" w:hAnsi="Special Elite"/>
-                      <w:b/>
-                      <w:bCs/>
-                      <w:sz w:val="56"/>
-                      <w:szCs w:val="56"/>
-                    </w:rPr>
-                  </w:pPr>
-                  <w:r>
-                    <w:rPr>
-                      <w:rFonts w:ascii="Special Elite" w:hAnsi="Special Elite"/>
-                      <w:b/>
-                      <w:bCs/>
-                      <w:sz w:val="56"/>
-                      <w:szCs w:val="56"/>
-                    </w:rPr>
-                    <w:t>ARPIE Case</w:t>
+                    <w:t xml:space="preserve"> for ARPIE</w:t>
                   </w:r>
                 </w:p>
                 <w:p>
@@ -1956,7 +2029,7 @@
                         <w:szCs w:val="20"/>
                         <w:u w:val="single"/>
                       </w:rPr>
-                      <w:t>http://six4pix.com/arpie/case</w:t>
+                      <w:t>https://six4pix.com/product/synctab-for-arpie/</w:t>
                     </w:r>
                   </w:hyperlink>
                 </w:p>
@@ -2113,6 +2186,8 @@
             <w:pPr>
               <w:ind w:left="113" w:right="140"/>
             </w:pPr>
+            <w:bookmarkStart w:id="0" w:name="_GoBack"/>
+            <w:bookmarkEnd w:id="0"/>
           </w:p>
         </w:tc>
       </w:tr>
